--- a/EXE 01.docx
+++ b/EXE 01.docx
@@ -382,8 +382,6 @@
     <w:p/>
     <w:p/>
     <w:p>
-      <w:bookmarkStart w:id="0" w:name="_GoBack"/>
-      <w:bookmarkEnd w:id="0"/>
       <w:r>
         <w:t xml:space="preserve">03 </w:t>
       </w:r>
@@ -1579,7 +1577,10 @@
         </w:drawing>
       </w:r>
     </w:p>
-    <w:p/>
+    <w:p>
+      <w:bookmarkStart w:id="0" w:name="_GoBack"/>
+      <w:bookmarkEnd w:id="0"/>
+    </w:p>
     <w:p>
       <w:r>
         <w:t>09 – Liste os clientes e seus respectivos endereços, que moram em São Paulo ou estejam na faixa de CEP 30077000 e 30079000.</w:t>
@@ -2530,7 +2531,13 @@
     <w:p/>
     <w:p>
       <w:r>
-        <w:t>13 – Listar os vendedores que não começam po JO</w:t>
+        <w:t>13 – Listar os vendedores que não começam po</w:t>
+      </w:r>
+      <w:r>
+        <w:t>r</w:t>
+      </w:r>
+      <w:r>
+        <w:t xml:space="preserve"> JO</w:t>
       </w:r>
       <w:r>
         <w:t>.</w:t>
@@ -3022,6 +3029,9 @@
         <w:lastRenderedPageBreak/>
         <w:t>15 – Mostrar os clientes que não tenham inscrição estadual exibir todos os campos</w:t>
       </w:r>
+      <w:r>
+        <w:t>.</w:t>
+      </w:r>
     </w:p>
     <w:p>
       <w:pPr>
@@ -3409,6 +3419,1994 @@
                     <a:xfrm>
                       <a:off x="0" y="0"/>
                       <a:ext cx="4201111" cy="2724530"/>
+                    </a:xfrm>
+                    <a:prstGeom prst="rect">
+                      <a:avLst/>
+                    </a:prstGeom>
+                  </pic:spPr>
+                </pic:pic>
+              </a:graphicData>
+            </a:graphic>
+          </wp:inline>
+        </w:drawing>
+      </w:r>
+    </w:p>
+    <w:p/>
+    <w:p/>
+    <w:p/>
+    <w:p/>
+    <w:p/>
+    <w:p/>
+    <w:p/>
+    <w:p/>
+    <w:p/>
+    <w:p>
+      <w:pPr>
+        <w:rPr>
+          <w:rStyle w:val="cm-keyword"/>
+          <w:rFonts w:cstheme="minorHAnsi"/>
+          <w:shd w:val="clear" w:color="auto" w:fill="E5E5E5"/>
+        </w:rPr>
+      </w:pPr>
+      <w:r>
+        <w:rPr>
+          <w:rStyle w:val="cm-keyword"/>
+          <w:rFonts w:cstheme="minorHAnsi"/>
+          <w:shd w:val="clear" w:color="auto" w:fill="E5E5E5"/>
+        </w:rPr>
+        <w:lastRenderedPageBreak/>
+        <w:t>17 - Listar os nome cidades e estados de todos os clientes ordenados pelo estado de forma decrescente</w:t>
+      </w:r>
+      <w:r>
+        <w:rPr>
+          <w:rStyle w:val="cm-keyword"/>
+          <w:rFonts w:cstheme="minorHAnsi"/>
+          <w:shd w:val="clear" w:color="auto" w:fill="E5E5E5"/>
+        </w:rPr>
+        <w:t>.</w:t>
+      </w:r>
+    </w:p>
+    <w:p>
+      <w:pPr>
+        <w:rPr>
+          <w:rStyle w:val="cm-keyword"/>
+          <w:rFonts w:ascii="Courier New" w:hAnsi="Courier New" w:cs="Courier New"/>
+          <w:color w:val="770088"/>
+          <w:sz w:val="20"/>
+          <w:szCs w:val="20"/>
+          <w:shd w:val="clear" w:color="auto" w:fill="E5E5E5"/>
+        </w:rPr>
+      </w:pPr>
+    </w:p>
+    <w:p>
+      <w:hyperlink r:id="rId48" w:tgtFrame="mysql_doc" w:history="1">
+        <w:r>
+          <w:rPr>
+            <w:rStyle w:val="Hyperlink"/>
+            <w:rFonts w:ascii="Courier New" w:hAnsi="Courier New" w:cs="Courier New"/>
+            <w:sz w:val="20"/>
+            <w:szCs w:val="20"/>
+            <w:shd w:val="clear" w:color="auto" w:fill="E5E5E5"/>
+          </w:rPr>
+          <w:t>SELECT</w:t>
+        </w:r>
+      </w:hyperlink>
+      <w:r>
+        <w:rPr>
+          <w:rFonts w:ascii="Courier New" w:hAnsi="Courier New" w:cs="Courier New"/>
+          <w:color w:val="444444"/>
+          <w:sz w:val="20"/>
+          <w:szCs w:val="20"/>
+          <w:shd w:val="clear" w:color="auto" w:fill="E5E5E5"/>
+        </w:rPr>
+        <w:t> nome_cliente</w:t>
+      </w:r>
+      <w:r>
+        <w:rPr>
+          <w:rStyle w:val="cm-punctuation"/>
+          <w:rFonts w:ascii="Courier New" w:hAnsi="Courier New" w:cs="Courier New"/>
+          <w:color w:val="444444"/>
+          <w:sz w:val="20"/>
+          <w:szCs w:val="20"/>
+          <w:shd w:val="clear" w:color="auto" w:fill="E5E5E5"/>
+        </w:rPr>
+        <w:t>,</w:t>
+      </w:r>
+      <w:r>
+        <w:rPr>
+          <w:rFonts w:ascii="Courier New" w:hAnsi="Courier New" w:cs="Courier New"/>
+          <w:color w:val="444444"/>
+          <w:sz w:val="20"/>
+          <w:szCs w:val="20"/>
+          <w:shd w:val="clear" w:color="auto" w:fill="E5E5E5"/>
+        </w:rPr>
+        <w:t> cidade</w:t>
+      </w:r>
+      <w:r>
+        <w:rPr>
+          <w:rStyle w:val="cm-punctuation"/>
+          <w:rFonts w:ascii="Courier New" w:hAnsi="Courier New" w:cs="Courier New"/>
+          <w:color w:val="444444"/>
+          <w:sz w:val="20"/>
+          <w:szCs w:val="20"/>
+          <w:shd w:val="clear" w:color="auto" w:fill="E5E5E5"/>
+        </w:rPr>
+        <w:t>,</w:t>
+      </w:r>
+      <w:r>
+        <w:rPr>
+          <w:rFonts w:ascii="Courier New" w:hAnsi="Courier New" w:cs="Courier New"/>
+          <w:color w:val="444444"/>
+          <w:sz w:val="20"/>
+          <w:szCs w:val="20"/>
+          <w:shd w:val="clear" w:color="auto" w:fill="E5E5E5"/>
+        </w:rPr>
+        <w:t> uf </w:t>
+      </w:r>
+      <w:r>
+        <w:rPr>
+          <w:rStyle w:val="cm-keyword"/>
+          <w:rFonts w:ascii="Courier New" w:hAnsi="Courier New" w:cs="Courier New"/>
+          <w:color w:val="770088"/>
+          <w:sz w:val="20"/>
+          <w:szCs w:val="20"/>
+          <w:shd w:val="clear" w:color="auto" w:fill="E5E5E5"/>
+        </w:rPr>
+        <w:t>FROM</w:t>
+      </w:r>
+      <w:r>
+        <w:rPr>
+          <w:rFonts w:ascii="Courier New" w:hAnsi="Courier New" w:cs="Courier New"/>
+          <w:color w:val="444444"/>
+          <w:sz w:val="20"/>
+          <w:szCs w:val="20"/>
+          <w:shd w:val="clear" w:color="auto" w:fill="E5E5E5"/>
+        </w:rPr>
+        <w:t> cliente </w:t>
+      </w:r>
+      <w:r>
+        <w:rPr>
+          <w:rStyle w:val="cm-keyword"/>
+          <w:rFonts w:ascii="Courier New" w:hAnsi="Courier New" w:cs="Courier New"/>
+          <w:color w:val="770088"/>
+          <w:sz w:val="20"/>
+          <w:szCs w:val="20"/>
+          <w:shd w:val="clear" w:color="auto" w:fill="E5E5E5"/>
+        </w:rPr>
+        <w:t>ORDER</w:t>
+      </w:r>
+      <w:r>
+        <w:rPr>
+          <w:rFonts w:ascii="Courier New" w:hAnsi="Courier New" w:cs="Courier New"/>
+          <w:color w:val="444444"/>
+          <w:sz w:val="20"/>
+          <w:szCs w:val="20"/>
+          <w:shd w:val="clear" w:color="auto" w:fill="E5E5E5"/>
+        </w:rPr>
+        <w:t> </w:t>
+      </w:r>
+      <w:r>
+        <w:rPr>
+          <w:rStyle w:val="cm-keyword"/>
+          <w:rFonts w:ascii="Courier New" w:hAnsi="Courier New" w:cs="Courier New"/>
+          <w:color w:val="770088"/>
+          <w:sz w:val="20"/>
+          <w:szCs w:val="20"/>
+          <w:shd w:val="clear" w:color="auto" w:fill="E5E5E5"/>
+        </w:rPr>
+        <w:t>BY</w:t>
+      </w:r>
+      <w:r>
+        <w:rPr>
+          <w:rFonts w:ascii="Courier New" w:hAnsi="Courier New" w:cs="Courier New"/>
+          <w:color w:val="444444"/>
+          <w:sz w:val="20"/>
+          <w:szCs w:val="20"/>
+          <w:shd w:val="clear" w:color="auto" w:fill="E5E5E5"/>
+        </w:rPr>
+        <w:t> uf </w:t>
+      </w:r>
+      <w:r>
+        <w:rPr>
+          <w:rStyle w:val="cm-keyword"/>
+          <w:rFonts w:ascii="Courier New" w:hAnsi="Courier New" w:cs="Courier New"/>
+          <w:color w:val="770088"/>
+          <w:sz w:val="20"/>
+          <w:szCs w:val="20"/>
+          <w:shd w:val="clear" w:color="auto" w:fill="E5E5E5"/>
+        </w:rPr>
+        <w:t>desc</w:t>
+      </w:r>
+      <w:r>
+        <w:rPr>
+          <w:rStyle w:val="cm-punctuation"/>
+          <w:rFonts w:ascii="Courier New" w:hAnsi="Courier New" w:cs="Courier New"/>
+          <w:color w:val="444444"/>
+          <w:sz w:val="20"/>
+          <w:szCs w:val="20"/>
+          <w:shd w:val="clear" w:color="auto" w:fill="E5E5E5"/>
+        </w:rPr>
+        <w:t>,</w:t>
+      </w:r>
+      <w:r>
+        <w:rPr>
+          <w:rFonts w:ascii="Courier New" w:hAnsi="Courier New" w:cs="Courier New"/>
+          <w:color w:val="444444"/>
+          <w:sz w:val="20"/>
+          <w:szCs w:val="20"/>
+          <w:shd w:val="clear" w:color="auto" w:fill="E5E5E5"/>
+        </w:rPr>
+        <w:t> cidade </w:t>
+      </w:r>
+      <w:r>
+        <w:rPr>
+          <w:rStyle w:val="cm-keyword"/>
+          <w:rFonts w:ascii="Courier New" w:hAnsi="Courier New" w:cs="Courier New"/>
+          <w:color w:val="770088"/>
+          <w:sz w:val="20"/>
+          <w:szCs w:val="20"/>
+          <w:shd w:val="clear" w:color="auto" w:fill="E5E5E5"/>
+        </w:rPr>
+        <w:t>desc</w:t>
+      </w:r>
+      <w:r>
+        <w:rPr>
+          <w:rStyle w:val="cm-punctuation"/>
+          <w:rFonts w:ascii="Courier New" w:hAnsi="Courier New" w:cs="Courier New"/>
+          <w:color w:val="444444"/>
+          <w:sz w:val="20"/>
+          <w:szCs w:val="20"/>
+          <w:shd w:val="clear" w:color="auto" w:fill="E5E5E5"/>
+        </w:rPr>
+        <w:t>;</w:t>
+      </w:r>
+    </w:p>
+    <w:p>
+      <w:r>
+        <w:rPr>
+          <w:noProof/>
+          <w:lang w:eastAsia="pt-BR"/>
+        </w:rPr>
+        <w:drawing>
+          <wp:inline distT="0" distB="0" distL="0" distR="0" wp14:anchorId="40F818AF" wp14:editId="08D7B8C3">
+            <wp:extent cx="5400040" cy="4226560"/>
+            <wp:effectExtent l="0" t="0" r="0" b="2540"/>
+            <wp:docPr id="16" name="Imagem 16"/>
+            <wp:cNvGraphicFramePr>
+              <a:graphicFrameLocks xmlns:a="http://schemas.openxmlformats.org/drawingml/2006/main" noChangeAspect="1"/>
+            </wp:cNvGraphicFramePr>
+            <a:graphic xmlns:a="http://schemas.openxmlformats.org/drawingml/2006/main">
+              <a:graphicData uri="http://schemas.openxmlformats.org/drawingml/2006/picture">
+                <pic:pic xmlns:pic="http://schemas.openxmlformats.org/drawingml/2006/picture">
+                  <pic:nvPicPr>
+                    <pic:cNvPr id="1" name="print17.png"/>
+                    <pic:cNvPicPr/>
+                  </pic:nvPicPr>
+                  <pic:blipFill>
+                    <a:blip r:embed="rId49">
+                      <a:extLst>
+                        <a:ext uri="{28A0092B-C50C-407E-A947-70E740481C1C}">
+                          <a14:useLocalDpi xmlns:a14="http://schemas.microsoft.com/office/drawing/2010/main" val="0"/>
+                        </a:ext>
+                      </a:extLst>
+                    </a:blip>
+                    <a:stretch>
+                      <a:fillRect/>
+                    </a:stretch>
+                  </pic:blipFill>
+                  <pic:spPr>
+                    <a:xfrm>
+                      <a:off x="0" y="0"/>
+                      <a:ext cx="5400040" cy="4226560"/>
+                    </a:xfrm>
+                    <a:prstGeom prst="rect">
+                      <a:avLst/>
+                    </a:prstGeom>
+                  </pic:spPr>
+                </pic:pic>
+              </a:graphicData>
+            </a:graphic>
+          </wp:inline>
+        </w:drawing>
+      </w:r>
+    </w:p>
+    <w:p/>
+    <w:p/>
+    <w:p>
+      <w:r>
+        <w:t>18 – Mostre a descrição e o valor unitário de todos os produtos que tenham a unidade M em ordem de valor unitário ascendente.</w:t>
+      </w:r>
+    </w:p>
+    <w:p>
+      <w:pPr>
+        <w:rPr>
+          <w:rStyle w:val="cm-punctuation"/>
+          <w:rFonts w:ascii="Courier New" w:hAnsi="Courier New" w:cs="Courier New"/>
+          <w:color w:val="444444"/>
+          <w:sz w:val="20"/>
+          <w:szCs w:val="20"/>
+          <w:shd w:val="clear" w:color="auto" w:fill="E5E5E5"/>
+        </w:rPr>
+      </w:pPr>
+      <w:hyperlink r:id="rId50" w:tgtFrame="mysql_doc" w:history="1">
+        <w:r>
+          <w:rPr>
+            <w:rStyle w:val="Hyperlink"/>
+            <w:rFonts w:ascii="Courier New" w:hAnsi="Courier New" w:cs="Courier New"/>
+            <w:sz w:val="20"/>
+            <w:szCs w:val="20"/>
+            <w:shd w:val="clear" w:color="auto" w:fill="E5E5E5"/>
+          </w:rPr>
+          <w:t>SELECT</w:t>
+        </w:r>
+      </w:hyperlink>
+      <w:r>
+        <w:rPr>
+          <w:rFonts w:ascii="Courier New" w:hAnsi="Courier New" w:cs="Courier New"/>
+          <w:color w:val="444444"/>
+          <w:sz w:val="20"/>
+          <w:szCs w:val="20"/>
+          <w:shd w:val="clear" w:color="auto" w:fill="E5E5E5"/>
+        </w:rPr>
+        <w:t> desc_produto</w:t>
+      </w:r>
+      <w:r>
+        <w:rPr>
+          <w:rStyle w:val="cm-punctuation"/>
+          <w:rFonts w:ascii="Courier New" w:hAnsi="Courier New" w:cs="Courier New"/>
+          <w:color w:val="444444"/>
+          <w:sz w:val="20"/>
+          <w:szCs w:val="20"/>
+          <w:shd w:val="clear" w:color="auto" w:fill="E5E5E5"/>
+        </w:rPr>
+        <w:t>,</w:t>
+      </w:r>
+      <w:r>
+        <w:rPr>
+          <w:rFonts w:ascii="Courier New" w:hAnsi="Courier New" w:cs="Courier New"/>
+          <w:color w:val="444444"/>
+          <w:sz w:val="20"/>
+          <w:szCs w:val="20"/>
+          <w:shd w:val="clear" w:color="auto" w:fill="E5E5E5"/>
+        </w:rPr>
+        <w:t> valor_unit </w:t>
+      </w:r>
+      <w:r>
+        <w:rPr>
+          <w:rStyle w:val="cm-keyword"/>
+          <w:rFonts w:ascii="Courier New" w:hAnsi="Courier New" w:cs="Courier New"/>
+          <w:color w:val="770088"/>
+          <w:sz w:val="20"/>
+          <w:szCs w:val="20"/>
+          <w:shd w:val="clear" w:color="auto" w:fill="E5E5E5"/>
+        </w:rPr>
+        <w:t>FROM</w:t>
+      </w:r>
+      <w:r>
+        <w:rPr>
+          <w:rFonts w:ascii="Courier New" w:hAnsi="Courier New" w:cs="Courier New"/>
+          <w:color w:val="444444"/>
+          <w:sz w:val="20"/>
+          <w:szCs w:val="20"/>
+          <w:shd w:val="clear" w:color="auto" w:fill="E5E5E5"/>
+        </w:rPr>
+        <w:t> produto </w:t>
+      </w:r>
+      <w:r>
+        <w:rPr>
+          <w:rStyle w:val="cm-keyword"/>
+          <w:rFonts w:ascii="Courier New" w:hAnsi="Courier New" w:cs="Courier New"/>
+          <w:color w:val="770088"/>
+          <w:sz w:val="20"/>
+          <w:szCs w:val="20"/>
+          <w:shd w:val="clear" w:color="auto" w:fill="E5E5E5"/>
+        </w:rPr>
+        <w:t>WHERE</w:t>
+      </w:r>
+      <w:r>
+        <w:rPr>
+          <w:rFonts w:ascii="Courier New" w:hAnsi="Courier New" w:cs="Courier New"/>
+          <w:color w:val="444444"/>
+          <w:sz w:val="20"/>
+          <w:szCs w:val="20"/>
+          <w:shd w:val="clear" w:color="auto" w:fill="E5E5E5"/>
+        </w:rPr>
+        <w:t> unid_produto</w:t>
+      </w:r>
+      <w:r>
+        <w:rPr>
+          <w:rStyle w:val="cm-operator"/>
+          <w:rFonts w:ascii="Courier New" w:hAnsi="Courier New" w:cs="Courier New"/>
+          <w:color w:val="FF00FF"/>
+          <w:sz w:val="20"/>
+          <w:szCs w:val="20"/>
+          <w:shd w:val="clear" w:color="auto" w:fill="E5E5E5"/>
+        </w:rPr>
+        <w:t>=</w:t>
+      </w:r>
+      <w:r>
+        <w:rPr>
+          <w:rStyle w:val="cm-string"/>
+          <w:rFonts w:ascii="Courier New" w:hAnsi="Courier New" w:cs="Courier New"/>
+          <w:color w:val="AA1111"/>
+          <w:sz w:val="20"/>
+          <w:szCs w:val="20"/>
+          <w:shd w:val="clear" w:color="auto" w:fill="E5E5E5"/>
+        </w:rPr>
+        <w:t>'M'</w:t>
+      </w:r>
+      <w:r>
+        <w:rPr>
+          <w:rStyle w:val="cm-string"/>
+          <w:rFonts w:ascii="Courier New" w:hAnsi="Courier New" w:cs="Courier New"/>
+          <w:color w:val="AA1111"/>
+          <w:sz w:val="20"/>
+          <w:szCs w:val="20"/>
+          <w:shd w:val="clear" w:color="auto" w:fill="E5E5E5"/>
+        </w:rPr>
+        <w:t xml:space="preserve">  </w:t>
+      </w:r>
+      <w:r>
+        <w:rPr>
+          <w:rFonts w:ascii="Courier New" w:hAnsi="Courier New" w:cs="Courier New"/>
+          <w:color w:val="444444"/>
+          <w:sz w:val="20"/>
+          <w:szCs w:val="20"/>
+          <w:shd w:val="clear" w:color="auto" w:fill="E5E5E5"/>
+        </w:rPr>
+        <w:t> </w:t>
+      </w:r>
+      <w:r>
+        <w:rPr>
+          <w:rStyle w:val="cm-keyword"/>
+          <w:rFonts w:ascii="Courier New" w:hAnsi="Courier New" w:cs="Courier New"/>
+          <w:color w:val="770088"/>
+          <w:sz w:val="20"/>
+          <w:szCs w:val="20"/>
+          <w:shd w:val="clear" w:color="auto" w:fill="E5E5E5"/>
+        </w:rPr>
+        <w:t>order</w:t>
+      </w:r>
+      <w:r>
+        <w:rPr>
+          <w:rFonts w:ascii="Courier New" w:hAnsi="Courier New" w:cs="Courier New"/>
+          <w:color w:val="444444"/>
+          <w:sz w:val="20"/>
+          <w:szCs w:val="20"/>
+          <w:shd w:val="clear" w:color="auto" w:fill="E5E5E5"/>
+        </w:rPr>
+        <w:t> </w:t>
+      </w:r>
+      <w:r>
+        <w:rPr>
+          <w:rStyle w:val="cm-keyword"/>
+          <w:rFonts w:ascii="Courier New" w:hAnsi="Courier New" w:cs="Courier New"/>
+          <w:color w:val="770088"/>
+          <w:sz w:val="20"/>
+          <w:szCs w:val="20"/>
+          <w:shd w:val="clear" w:color="auto" w:fill="E5E5E5"/>
+        </w:rPr>
+        <w:t>by</w:t>
+      </w:r>
+      <w:r>
+        <w:rPr>
+          <w:rFonts w:ascii="Courier New" w:hAnsi="Courier New" w:cs="Courier New"/>
+          <w:color w:val="444444"/>
+          <w:sz w:val="20"/>
+          <w:szCs w:val="20"/>
+          <w:shd w:val="clear" w:color="auto" w:fill="E5E5E5"/>
+        </w:rPr>
+        <w:t> valor_unit</w:t>
+      </w:r>
+      <w:r>
+        <w:rPr>
+          <w:rStyle w:val="cm-punctuation"/>
+          <w:rFonts w:ascii="Courier New" w:hAnsi="Courier New" w:cs="Courier New"/>
+          <w:color w:val="444444"/>
+          <w:sz w:val="20"/>
+          <w:szCs w:val="20"/>
+          <w:shd w:val="clear" w:color="auto" w:fill="E5E5E5"/>
+        </w:rPr>
+        <w:t>;</w:t>
+      </w:r>
+    </w:p>
+    <w:p>
+      <w:pPr>
+        <w:rPr>
+          <w:rStyle w:val="cm-punctuation"/>
+          <w:rFonts w:ascii="Courier New" w:hAnsi="Courier New" w:cs="Courier New"/>
+          <w:color w:val="444444"/>
+          <w:sz w:val="20"/>
+          <w:szCs w:val="20"/>
+          <w:shd w:val="clear" w:color="auto" w:fill="E5E5E5"/>
+        </w:rPr>
+      </w:pPr>
+    </w:p>
+    <w:p>
+      <w:r>
+        <w:rPr>
+          <w:noProof/>
+          <w:lang w:eastAsia="pt-BR"/>
+        </w:rPr>
+        <w:drawing>
+          <wp:anchor distT="0" distB="0" distL="114300" distR="114300" simplePos="0" relativeHeight="251658240" behindDoc="0" locked="0" layoutInCell="1" allowOverlap="1">
+            <wp:simplePos x="1076325" y="7839075"/>
+            <wp:positionH relativeFrom="column">
+              <wp:align>left</wp:align>
+            </wp:positionH>
+            <wp:positionV relativeFrom="paragraph">
+              <wp:align>top</wp:align>
+            </wp:positionV>
+            <wp:extent cx="4296375" cy="1619476"/>
+            <wp:effectExtent l="0" t="0" r="9525" b="0"/>
+            <wp:wrapSquare wrapText="bothSides"/>
+            <wp:docPr id="19" name="Imagem 19"/>
+            <wp:cNvGraphicFramePr>
+              <a:graphicFrameLocks xmlns:a="http://schemas.openxmlformats.org/drawingml/2006/main" noChangeAspect="1"/>
+            </wp:cNvGraphicFramePr>
+            <a:graphic xmlns:a="http://schemas.openxmlformats.org/drawingml/2006/main">
+              <a:graphicData uri="http://schemas.openxmlformats.org/drawingml/2006/picture">
+                <pic:pic xmlns:pic="http://schemas.openxmlformats.org/drawingml/2006/picture">
+                  <pic:nvPicPr>
+                    <pic:cNvPr id="19" name="print18.png"/>
+                    <pic:cNvPicPr/>
+                  </pic:nvPicPr>
+                  <pic:blipFill>
+                    <a:blip r:embed="rId51">
+                      <a:extLst>
+                        <a:ext uri="{28A0092B-C50C-407E-A947-70E740481C1C}">
+                          <a14:useLocalDpi xmlns:a14="http://schemas.microsoft.com/office/drawing/2010/main" val="0"/>
+                        </a:ext>
+                      </a:extLst>
+                    </a:blip>
+                    <a:stretch>
+                      <a:fillRect/>
+                    </a:stretch>
+                  </pic:blipFill>
+                  <pic:spPr>
+                    <a:xfrm>
+                      <a:off x="0" y="0"/>
+                      <a:ext cx="4296375" cy="1619476"/>
+                    </a:xfrm>
+                    <a:prstGeom prst="rect">
+                      <a:avLst/>
+                    </a:prstGeom>
+                  </pic:spPr>
+                </pic:pic>
+              </a:graphicData>
+            </a:graphic>
+          </wp:anchor>
+        </w:drawing>
+      </w:r>
+    </w:p>
+    <w:p/>
+    <w:p/>
+    <w:p/>
+    <w:p/>
+    <w:p/>
+    <w:p>
+      <w:r>
+        <w:lastRenderedPageBreak/>
+        <w:t>19 – Most</w:t>
+      </w:r>
+      <w:r>
+        <w:t>r</w:t>
+      </w:r>
+      <w:r>
+        <w:t>ar a novo salário fixo dos v</w:t>
+      </w:r>
+      <w:r>
+        <w:t>endedores de faixa de comissão C</w:t>
+      </w:r>
+      <w:r>
+        <w:t>, calculando com base no reajuste com 75% acrescido de 120 reais de bonificação</w:t>
+      </w:r>
+      <w:r>
+        <w:t xml:space="preserve"> ordenar pelo nome do vendedor</w:t>
+      </w:r>
+      <w:r>
+        <w:t>.</w:t>
+      </w:r>
+    </w:p>
+    <w:p>
+      <w:pPr>
+        <w:rPr>
+          <w:rStyle w:val="cm-punctuation"/>
+          <w:rFonts w:ascii="Courier New" w:hAnsi="Courier New" w:cs="Courier New"/>
+          <w:color w:val="444444"/>
+          <w:sz w:val="20"/>
+          <w:szCs w:val="20"/>
+          <w:shd w:val="clear" w:color="auto" w:fill="E5E5E5"/>
+        </w:rPr>
+      </w:pPr>
+      <w:r>
+        <w:br w:type="textWrapping" w:clear="all"/>
+      </w:r>
+      <w:hyperlink r:id="rId52" w:tgtFrame="mysql_doc" w:history="1">
+        <w:r>
+          <w:rPr>
+            <w:rStyle w:val="Hyperlink"/>
+            <w:rFonts w:ascii="Courier New" w:hAnsi="Courier New" w:cs="Courier New"/>
+            <w:sz w:val="20"/>
+            <w:szCs w:val="20"/>
+            <w:shd w:val="clear" w:color="auto" w:fill="E5E5E5"/>
+          </w:rPr>
+          <w:t>SELECT</w:t>
+        </w:r>
+      </w:hyperlink>
+      <w:r>
+        <w:rPr>
+          <w:rFonts w:ascii="Courier New" w:hAnsi="Courier New" w:cs="Courier New"/>
+          <w:color w:val="444444"/>
+          <w:sz w:val="20"/>
+          <w:szCs w:val="20"/>
+          <w:shd w:val="clear" w:color="auto" w:fill="E5E5E5"/>
+        </w:rPr>
+        <w:t> nome_vendedor</w:t>
+      </w:r>
+      <w:r>
+        <w:rPr>
+          <w:rStyle w:val="cm-punctuation"/>
+          <w:rFonts w:ascii="Courier New" w:hAnsi="Courier New" w:cs="Courier New"/>
+          <w:color w:val="444444"/>
+          <w:sz w:val="20"/>
+          <w:szCs w:val="20"/>
+          <w:shd w:val="clear" w:color="auto" w:fill="E5E5E5"/>
+        </w:rPr>
+        <w:t>,</w:t>
+      </w:r>
+      <w:r>
+        <w:rPr>
+          <w:rFonts w:ascii="Courier New" w:hAnsi="Courier New" w:cs="Courier New"/>
+          <w:color w:val="444444"/>
+          <w:sz w:val="20"/>
+          <w:szCs w:val="20"/>
+          <w:shd w:val="clear" w:color="auto" w:fill="E5E5E5"/>
+        </w:rPr>
+        <w:t> </w:t>
+      </w:r>
+      <w:r>
+        <w:rPr>
+          <w:rFonts w:ascii="Courier New" w:hAnsi="Courier New" w:cs="Courier New"/>
+          <w:color w:val="444444"/>
+          <w:sz w:val="20"/>
+          <w:szCs w:val="20"/>
+          <w:shd w:val="clear" w:color="auto" w:fill="E5E5E5"/>
+        </w:rPr>
+        <w:t>(</w:t>
+      </w:r>
+      <w:r>
+        <w:rPr>
+          <w:rFonts w:ascii="Courier New" w:hAnsi="Courier New" w:cs="Courier New"/>
+          <w:color w:val="444444"/>
+          <w:sz w:val="20"/>
+          <w:szCs w:val="20"/>
+          <w:shd w:val="clear" w:color="auto" w:fill="E5E5E5"/>
+        </w:rPr>
+        <w:t>sal_fixo </w:t>
+      </w:r>
+      <w:r>
+        <w:rPr>
+          <w:rStyle w:val="cm-operator"/>
+          <w:rFonts w:ascii="Courier New" w:hAnsi="Courier New" w:cs="Courier New"/>
+          <w:color w:val="FF00FF"/>
+          <w:sz w:val="20"/>
+          <w:szCs w:val="20"/>
+          <w:shd w:val="clear" w:color="auto" w:fill="E5E5E5"/>
+        </w:rPr>
+        <w:t>*</w:t>
+      </w:r>
+      <w:r>
+        <w:rPr>
+          <w:rFonts w:ascii="Courier New" w:hAnsi="Courier New" w:cs="Courier New"/>
+          <w:color w:val="444444"/>
+          <w:sz w:val="20"/>
+          <w:szCs w:val="20"/>
+          <w:shd w:val="clear" w:color="auto" w:fill="E5E5E5"/>
+        </w:rPr>
+        <w:t> </w:t>
+      </w:r>
+      <w:r>
+        <w:rPr>
+          <w:rStyle w:val="cm-number"/>
+          <w:rFonts w:ascii="Courier New" w:hAnsi="Courier New" w:cs="Courier New"/>
+          <w:color w:val="116644"/>
+          <w:sz w:val="20"/>
+          <w:szCs w:val="20"/>
+          <w:shd w:val="clear" w:color="auto" w:fill="E5E5E5"/>
+        </w:rPr>
+        <w:t>1.75</w:t>
+      </w:r>
+      <w:r>
+        <w:rPr>
+          <w:rStyle w:val="cm-number"/>
+          <w:rFonts w:ascii="Courier New" w:hAnsi="Courier New" w:cs="Courier New"/>
+          <w:color w:val="116644"/>
+          <w:sz w:val="20"/>
+          <w:szCs w:val="20"/>
+          <w:shd w:val="clear" w:color="auto" w:fill="E5E5E5"/>
+        </w:rPr>
+        <w:t>)</w:t>
+      </w:r>
+      <w:r>
+        <w:rPr>
+          <w:rFonts w:ascii="Courier New" w:hAnsi="Courier New" w:cs="Courier New"/>
+          <w:color w:val="444444"/>
+          <w:sz w:val="20"/>
+          <w:szCs w:val="20"/>
+          <w:shd w:val="clear" w:color="auto" w:fill="E5E5E5"/>
+        </w:rPr>
+        <w:t> </w:t>
+      </w:r>
+      <w:r>
+        <w:rPr>
+          <w:rStyle w:val="cm-operator"/>
+          <w:rFonts w:ascii="Courier New" w:hAnsi="Courier New" w:cs="Courier New"/>
+          <w:color w:val="FF00FF"/>
+          <w:sz w:val="20"/>
+          <w:szCs w:val="20"/>
+          <w:shd w:val="clear" w:color="auto" w:fill="E5E5E5"/>
+        </w:rPr>
+        <w:t>+</w:t>
+      </w:r>
+      <w:r>
+        <w:rPr>
+          <w:rFonts w:ascii="Courier New" w:hAnsi="Courier New" w:cs="Courier New"/>
+          <w:color w:val="444444"/>
+          <w:sz w:val="20"/>
+          <w:szCs w:val="20"/>
+          <w:shd w:val="clear" w:color="auto" w:fill="E5E5E5"/>
+        </w:rPr>
+        <w:t> </w:t>
+      </w:r>
+      <w:r>
+        <w:rPr>
+          <w:rStyle w:val="cm-number"/>
+          <w:rFonts w:ascii="Courier New" w:hAnsi="Courier New" w:cs="Courier New"/>
+          <w:color w:val="116644"/>
+          <w:sz w:val="20"/>
+          <w:szCs w:val="20"/>
+          <w:shd w:val="clear" w:color="auto" w:fill="E5E5E5"/>
+        </w:rPr>
+        <w:t>120</w:t>
+      </w:r>
+      <w:r>
+        <w:rPr>
+          <w:rFonts w:ascii="Courier New" w:hAnsi="Courier New" w:cs="Courier New"/>
+          <w:color w:val="444444"/>
+          <w:sz w:val="20"/>
+          <w:szCs w:val="20"/>
+          <w:shd w:val="clear" w:color="auto" w:fill="E5E5E5"/>
+        </w:rPr>
+        <w:t> </w:t>
+      </w:r>
+      <w:r>
+        <w:rPr>
+          <w:rStyle w:val="cm-keyword"/>
+          <w:rFonts w:ascii="Courier New" w:hAnsi="Courier New" w:cs="Courier New"/>
+          <w:color w:val="770088"/>
+          <w:sz w:val="20"/>
+          <w:szCs w:val="20"/>
+          <w:shd w:val="clear" w:color="auto" w:fill="E5E5E5"/>
+        </w:rPr>
+        <w:t>FROM</w:t>
+      </w:r>
+      <w:r>
+        <w:rPr>
+          <w:rFonts w:ascii="Courier New" w:hAnsi="Courier New" w:cs="Courier New"/>
+          <w:color w:val="444444"/>
+          <w:sz w:val="20"/>
+          <w:szCs w:val="20"/>
+          <w:shd w:val="clear" w:color="auto" w:fill="E5E5E5"/>
+        </w:rPr>
+        <w:t> vendedor </w:t>
+      </w:r>
+      <w:r>
+        <w:rPr>
+          <w:rStyle w:val="cm-keyword"/>
+          <w:rFonts w:ascii="Courier New" w:hAnsi="Courier New" w:cs="Courier New"/>
+          <w:color w:val="770088"/>
+          <w:sz w:val="20"/>
+          <w:szCs w:val="20"/>
+          <w:shd w:val="clear" w:color="auto" w:fill="E5E5E5"/>
+        </w:rPr>
+        <w:t>WHERE</w:t>
+      </w:r>
+      <w:r>
+        <w:rPr>
+          <w:rFonts w:ascii="Courier New" w:hAnsi="Courier New" w:cs="Courier New"/>
+          <w:color w:val="444444"/>
+          <w:sz w:val="20"/>
+          <w:szCs w:val="20"/>
+          <w:shd w:val="clear" w:color="auto" w:fill="E5E5E5"/>
+        </w:rPr>
+        <w:t> </w:t>
+      </w:r>
+      <w:r>
+        <w:rPr>
+          <w:rFonts w:ascii="Courier New" w:hAnsi="Courier New" w:cs="Courier New"/>
+          <w:color w:val="444444"/>
+          <w:sz w:val="20"/>
+          <w:szCs w:val="20"/>
+          <w:shd w:val="clear" w:color="auto" w:fill="E5E5E5"/>
+        </w:rPr>
+        <w:t xml:space="preserve">      </w:t>
+      </w:r>
+      <w:r>
+        <w:rPr>
+          <w:rFonts w:ascii="Courier New" w:hAnsi="Courier New" w:cs="Courier New"/>
+          <w:color w:val="444444"/>
+          <w:sz w:val="20"/>
+          <w:szCs w:val="20"/>
+          <w:shd w:val="clear" w:color="auto" w:fill="E5E5E5"/>
+        </w:rPr>
+        <w:t>faixa_comissao</w:t>
+      </w:r>
+      <w:r>
+        <w:rPr>
+          <w:rStyle w:val="cm-operator"/>
+          <w:rFonts w:ascii="Courier New" w:hAnsi="Courier New" w:cs="Courier New"/>
+          <w:color w:val="FF00FF"/>
+          <w:sz w:val="20"/>
+          <w:szCs w:val="20"/>
+          <w:shd w:val="clear" w:color="auto" w:fill="E5E5E5"/>
+        </w:rPr>
+        <w:t>=</w:t>
+      </w:r>
+      <w:r>
+        <w:rPr>
+          <w:rStyle w:val="cm-string"/>
+          <w:rFonts w:ascii="Courier New" w:hAnsi="Courier New" w:cs="Courier New"/>
+          <w:color w:val="AA1111"/>
+          <w:sz w:val="20"/>
+          <w:szCs w:val="20"/>
+          <w:shd w:val="clear" w:color="auto" w:fill="E5E5E5"/>
+        </w:rPr>
+        <w:t>'C'</w:t>
+      </w:r>
+      <w:r>
+        <w:rPr>
+          <w:rFonts w:ascii="Courier New" w:hAnsi="Courier New" w:cs="Courier New"/>
+          <w:color w:val="444444"/>
+          <w:sz w:val="20"/>
+          <w:szCs w:val="20"/>
+          <w:shd w:val="clear" w:color="auto" w:fill="E5E5E5"/>
+        </w:rPr>
+        <w:t> </w:t>
+      </w:r>
+      <w:r>
+        <w:rPr>
+          <w:rStyle w:val="cm-keyword"/>
+          <w:rFonts w:ascii="Courier New" w:hAnsi="Courier New" w:cs="Courier New"/>
+          <w:color w:val="770088"/>
+          <w:sz w:val="20"/>
+          <w:szCs w:val="20"/>
+          <w:shd w:val="clear" w:color="auto" w:fill="E5E5E5"/>
+        </w:rPr>
+        <w:t>order</w:t>
+      </w:r>
+      <w:r>
+        <w:rPr>
+          <w:rFonts w:ascii="Courier New" w:hAnsi="Courier New" w:cs="Courier New"/>
+          <w:color w:val="444444"/>
+          <w:sz w:val="20"/>
+          <w:szCs w:val="20"/>
+          <w:shd w:val="clear" w:color="auto" w:fill="E5E5E5"/>
+        </w:rPr>
+        <w:t> </w:t>
+      </w:r>
+      <w:r>
+        <w:rPr>
+          <w:rStyle w:val="cm-keyword"/>
+          <w:rFonts w:ascii="Courier New" w:hAnsi="Courier New" w:cs="Courier New"/>
+          <w:color w:val="770088"/>
+          <w:sz w:val="20"/>
+          <w:szCs w:val="20"/>
+          <w:shd w:val="clear" w:color="auto" w:fill="E5E5E5"/>
+        </w:rPr>
+        <w:t>by</w:t>
+      </w:r>
+      <w:r>
+        <w:rPr>
+          <w:rFonts w:ascii="Courier New" w:hAnsi="Courier New" w:cs="Courier New"/>
+          <w:color w:val="444444"/>
+          <w:sz w:val="20"/>
+          <w:szCs w:val="20"/>
+          <w:shd w:val="clear" w:color="auto" w:fill="E5E5E5"/>
+        </w:rPr>
+        <w:t> nome_vendedor</w:t>
+      </w:r>
+      <w:r>
+        <w:rPr>
+          <w:rStyle w:val="cm-punctuation"/>
+          <w:rFonts w:ascii="Courier New" w:hAnsi="Courier New" w:cs="Courier New"/>
+          <w:color w:val="444444"/>
+          <w:sz w:val="20"/>
+          <w:szCs w:val="20"/>
+          <w:shd w:val="clear" w:color="auto" w:fill="E5E5E5"/>
+        </w:rPr>
+        <w:t>;</w:t>
+      </w:r>
+    </w:p>
+    <w:p>
+      <w:r>
+        <w:rPr>
+          <w:noProof/>
+          <w:lang w:eastAsia="pt-BR"/>
+        </w:rPr>
+        <w:drawing>
+          <wp:inline distT="0" distB="0" distL="0" distR="0">
+            <wp:extent cx="3334215" cy="1352739"/>
+            <wp:effectExtent l="0" t="0" r="0" b="0"/>
+            <wp:docPr id="21" name="Imagem 21"/>
+            <wp:cNvGraphicFramePr>
+              <a:graphicFrameLocks xmlns:a="http://schemas.openxmlformats.org/drawingml/2006/main" noChangeAspect="1"/>
+            </wp:cNvGraphicFramePr>
+            <a:graphic xmlns:a="http://schemas.openxmlformats.org/drawingml/2006/main">
+              <a:graphicData uri="http://schemas.openxmlformats.org/drawingml/2006/picture">
+                <pic:pic xmlns:pic="http://schemas.openxmlformats.org/drawingml/2006/picture">
+                  <pic:nvPicPr>
+                    <pic:cNvPr id="21" name="print19.png"/>
+                    <pic:cNvPicPr/>
+                  </pic:nvPicPr>
+                  <pic:blipFill>
+                    <a:blip r:embed="rId53">
+                      <a:extLst>
+                        <a:ext uri="{28A0092B-C50C-407E-A947-70E740481C1C}">
+                          <a14:useLocalDpi xmlns:a14="http://schemas.microsoft.com/office/drawing/2010/main" val="0"/>
+                        </a:ext>
+                      </a:extLst>
+                    </a:blip>
+                    <a:stretch>
+                      <a:fillRect/>
+                    </a:stretch>
+                  </pic:blipFill>
+                  <pic:spPr>
+                    <a:xfrm>
+                      <a:off x="0" y="0"/>
+                      <a:ext cx="3334215" cy="1352739"/>
+                    </a:xfrm>
+                    <a:prstGeom prst="rect">
+                      <a:avLst/>
+                    </a:prstGeom>
+                  </pic:spPr>
+                </pic:pic>
+              </a:graphicData>
+            </a:graphic>
+          </wp:inline>
+        </w:drawing>
+      </w:r>
+    </w:p>
+    <w:p/>
+    <w:p>
+      <w:r>
+        <w:t>20- Most</w:t>
+      </w:r>
+      <w:r>
+        <w:t>r</w:t>
+      </w:r>
+      <w:r>
+        <w:t xml:space="preserve">ar o menor e o maior </w:t>
+      </w:r>
+      <w:r>
+        <w:t>salário</w:t>
+      </w:r>
+      <w:r>
+        <w:t xml:space="preserve"> da tabela de vendedores</w:t>
+      </w:r>
+      <w:r>
+        <w:t>.</w:t>
+      </w:r>
+    </w:p>
+    <w:p>
+      <w:pPr>
+        <w:rPr>
+          <w:rStyle w:val="cm-punctuation"/>
+          <w:rFonts w:ascii="Courier New" w:hAnsi="Courier New" w:cs="Courier New"/>
+          <w:color w:val="444444"/>
+          <w:sz w:val="20"/>
+          <w:szCs w:val="20"/>
+          <w:shd w:val="clear" w:color="auto" w:fill="E5E5E5"/>
+        </w:rPr>
+      </w:pPr>
+      <w:hyperlink r:id="rId54" w:tgtFrame="mysql_doc" w:history="1">
+        <w:r>
+          <w:rPr>
+            <w:rStyle w:val="Hyperlink"/>
+            <w:rFonts w:ascii="Courier New" w:hAnsi="Courier New" w:cs="Courier New"/>
+            <w:sz w:val="20"/>
+            <w:szCs w:val="20"/>
+            <w:shd w:val="clear" w:color="auto" w:fill="E5E5E5"/>
+          </w:rPr>
+          <w:t>SELECT</w:t>
+        </w:r>
+      </w:hyperlink>
+      <w:r>
+        <w:rPr>
+          <w:rFonts w:ascii="Courier New" w:hAnsi="Courier New" w:cs="Courier New"/>
+          <w:color w:val="444444"/>
+          <w:sz w:val="20"/>
+          <w:szCs w:val="20"/>
+          <w:shd w:val="clear" w:color="auto" w:fill="E5E5E5"/>
+        </w:rPr>
+        <w:t> </w:t>
+      </w:r>
+      <w:hyperlink r:id="rId55" w:tgtFrame="mysql_doc" w:history="1">
+        <w:r>
+          <w:rPr>
+            <w:rStyle w:val="Hyperlink"/>
+            <w:rFonts w:ascii="Courier New" w:hAnsi="Courier New" w:cs="Courier New"/>
+            <w:sz w:val="20"/>
+            <w:szCs w:val="20"/>
+            <w:shd w:val="clear" w:color="auto" w:fill="E5E5E5"/>
+          </w:rPr>
+          <w:t>min</w:t>
+        </w:r>
+      </w:hyperlink>
+      <w:r>
+        <w:rPr>
+          <w:rStyle w:val="cm-bracket"/>
+          <w:rFonts w:ascii="Courier New" w:hAnsi="Courier New" w:cs="Courier New"/>
+          <w:color w:val="999977"/>
+          <w:sz w:val="20"/>
+          <w:szCs w:val="20"/>
+          <w:shd w:val="clear" w:color="auto" w:fill="E5E5E5"/>
+        </w:rPr>
+        <w:t>(</w:t>
+      </w:r>
+      <w:r>
+        <w:rPr>
+          <w:rFonts w:ascii="Courier New" w:hAnsi="Courier New" w:cs="Courier New"/>
+          <w:color w:val="444444"/>
+          <w:sz w:val="20"/>
+          <w:szCs w:val="20"/>
+          <w:shd w:val="clear" w:color="auto" w:fill="E5E5E5"/>
+        </w:rPr>
+        <w:t>sal_fixo</w:t>
+      </w:r>
+      <w:r>
+        <w:rPr>
+          <w:rStyle w:val="cm-bracket"/>
+          <w:rFonts w:ascii="Courier New" w:hAnsi="Courier New" w:cs="Courier New"/>
+          <w:color w:val="999977"/>
+          <w:sz w:val="20"/>
+          <w:szCs w:val="20"/>
+          <w:shd w:val="clear" w:color="auto" w:fill="E5E5E5"/>
+        </w:rPr>
+        <w:t>)</w:t>
+      </w:r>
+      <w:r>
+        <w:rPr>
+          <w:rStyle w:val="cm-punctuation"/>
+          <w:rFonts w:ascii="Courier New" w:hAnsi="Courier New" w:cs="Courier New"/>
+          <w:color w:val="444444"/>
+          <w:sz w:val="20"/>
+          <w:szCs w:val="20"/>
+          <w:shd w:val="clear" w:color="auto" w:fill="E5E5E5"/>
+        </w:rPr>
+        <w:t>,</w:t>
+      </w:r>
+      <w:hyperlink r:id="rId56" w:tgtFrame="mysql_doc" w:history="1">
+        <w:r>
+          <w:rPr>
+            <w:rStyle w:val="Hyperlink"/>
+            <w:rFonts w:ascii="Courier New" w:hAnsi="Courier New" w:cs="Courier New"/>
+            <w:sz w:val="20"/>
+            <w:szCs w:val="20"/>
+            <w:shd w:val="clear" w:color="auto" w:fill="E5E5E5"/>
+          </w:rPr>
+          <w:t>max</w:t>
+        </w:r>
+      </w:hyperlink>
+      <w:r>
+        <w:rPr>
+          <w:rStyle w:val="cm-bracket"/>
+          <w:rFonts w:ascii="Courier New" w:hAnsi="Courier New" w:cs="Courier New"/>
+          <w:color w:val="999977"/>
+          <w:sz w:val="20"/>
+          <w:szCs w:val="20"/>
+          <w:shd w:val="clear" w:color="auto" w:fill="E5E5E5"/>
+        </w:rPr>
+        <w:t>(</w:t>
+      </w:r>
+      <w:r>
+        <w:rPr>
+          <w:rFonts w:ascii="Courier New" w:hAnsi="Courier New" w:cs="Courier New"/>
+          <w:color w:val="444444"/>
+          <w:sz w:val="20"/>
+          <w:szCs w:val="20"/>
+          <w:shd w:val="clear" w:color="auto" w:fill="E5E5E5"/>
+        </w:rPr>
+        <w:t>sal_fixo</w:t>
+      </w:r>
+      <w:r>
+        <w:rPr>
+          <w:rStyle w:val="cm-bracket"/>
+          <w:rFonts w:ascii="Courier New" w:hAnsi="Courier New" w:cs="Courier New"/>
+          <w:color w:val="999977"/>
+          <w:sz w:val="20"/>
+          <w:szCs w:val="20"/>
+          <w:shd w:val="clear" w:color="auto" w:fill="E5E5E5"/>
+        </w:rPr>
+        <w:t>)</w:t>
+      </w:r>
+      <w:r>
+        <w:rPr>
+          <w:rFonts w:ascii="Courier New" w:hAnsi="Courier New" w:cs="Courier New"/>
+          <w:color w:val="444444"/>
+          <w:sz w:val="20"/>
+          <w:szCs w:val="20"/>
+          <w:shd w:val="clear" w:color="auto" w:fill="E5E5E5"/>
+        </w:rPr>
+        <w:t> </w:t>
+      </w:r>
+      <w:r>
+        <w:rPr>
+          <w:rStyle w:val="cm-keyword"/>
+          <w:rFonts w:ascii="Courier New" w:hAnsi="Courier New" w:cs="Courier New"/>
+          <w:color w:val="770088"/>
+          <w:sz w:val="20"/>
+          <w:szCs w:val="20"/>
+          <w:shd w:val="clear" w:color="auto" w:fill="E5E5E5"/>
+        </w:rPr>
+        <w:t>from</w:t>
+      </w:r>
+      <w:r>
+        <w:rPr>
+          <w:rFonts w:ascii="Courier New" w:hAnsi="Courier New" w:cs="Courier New"/>
+          <w:color w:val="444444"/>
+          <w:sz w:val="20"/>
+          <w:szCs w:val="20"/>
+          <w:shd w:val="clear" w:color="auto" w:fill="E5E5E5"/>
+        </w:rPr>
+        <w:t> vendedor</w:t>
+      </w:r>
+      <w:r>
+        <w:rPr>
+          <w:rStyle w:val="cm-punctuation"/>
+          <w:rFonts w:ascii="Courier New" w:hAnsi="Courier New" w:cs="Courier New"/>
+          <w:color w:val="444444"/>
+          <w:sz w:val="20"/>
+          <w:szCs w:val="20"/>
+          <w:shd w:val="clear" w:color="auto" w:fill="E5E5E5"/>
+        </w:rPr>
+        <w:t>;</w:t>
+      </w:r>
+    </w:p>
+    <w:p>
+      <w:r>
+        <w:rPr>
+          <w:noProof/>
+          <w:lang w:eastAsia="pt-BR"/>
+        </w:rPr>
+        <w:drawing>
+          <wp:inline distT="0" distB="0" distL="0" distR="0">
+            <wp:extent cx="1905266" cy="362001"/>
+            <wp:effectExtent l="0" t="0" r="0" b="0"/>
+            <wp:docPr id="22" name="Imagem 22"/>
+            <wp:cNvGraphicFramePr>
+              <a:graphicFrameLocks xmlns:a="http://schemas.openxmlformats.org/drawingml/2006/main" noChangeAspect="1"/>
+            </wp:cNvGraphicFramePr>
+            <a:graphic xmlns:a="http://schemas.openxmlformats.org/drawingml/2006/main">
+              <a:graphicData uri="http://schemas.openxmlformats.org/drawingml/2006/picture">
+                <pic:pic xmlns:pic="http://schemas.openxmlformats.org/drawingml/2006/picture">
+                  <pic:nvPicPr>
+                    <pic:cNvPr id="22" name="print20.png"/>
+                    <pic:cNvPicPr/>
+                  </pic:nvPicPr>
+                  <pic:blipFill>
+                    <a:blip r:embed="rId57">
+                      <a:extLst>
+                        <a:ext uri="{28A0092B-C50C-407E-A947-70E740481C1C}">
+                          <a14:useLocalDpi xmlns:a14="http://schemas.microsoft.com/office/drawing/2010/main" val="0"/>
+                        </a:ext>
+                      </a:extLst>
+                    </a:blip>
+                    <a:stretch>
+                      <a:fillRect/>
+                    </a:stretch>
+                  </pic:blipFill>
+                  <pic:spPr>
+                    <a:xfrm>
+                      <a:off x="0" y="0"/>
+                      <a:ext cx="1905266" cy="362001"/>
+                    </a:xfrm>
+                    <a:prstGeom prst="rect">
+                      <a:avLst/>
+                    </a:prstGeom>
+                  </pic:spPr>
+                </pic:pic>
+              </a:graphicData>
+            </a:graphic>
+          </wp:inline>
+        </w:drawing>
+      </w:r>
+    </w:p>
+    <w:p/>
+    <w:p>
+      <w:r>
+        <w:t>21- Most</w:t>
+      </w:r>
+      <w:r>
+        <w:t>r</w:t>
+      </w:r>
+      <w:r>
+        <w:t>ar a quantidade total pedida para o produto vinho</w:t>
+      </w:r>
+      <w:r>
+        <w:t xml:space="preserve"> de código 78 da tabela item do pedido</w:t>
+      </w:r>
+      <w:r>
+        <w:t>.</w:t>
+      </w:r>
+    </w:p>
+    <w:p>
+      <w:pPr>
+        <w:rPr>
+          <w:rStyle w:val="cm-punctuation"/>
+          <w:rFonts w:ascii="Courier New" w:hAnsi="Courier New" w:cs="Courier New"/>
+          <w:color w:val="444444"/>
+          <w:sz w:val="20"/>
+          <w:szCs w:val="20"/>
+          <w:shd w:val="clear" w:color="auto" w:fill="E5E5E5"/>
+        </w:rPr>
+      </w:pPr>
+      <w:hyperlink r:id="rId58" w:tgtFrame="mysql_doc" w:history="1">
+        <w:r>
+          <w:rPr>
+            <w:rStyle w:val="Hyperlink"/>
+            <w:rFonts w:ascii="Courier New" w:hAnsi="Courier New" w:cs="Courier New"/>
+            <w:sz w:val="20"/>
+            <w:szCs w:val="20"/>
+            <w:shd w:val="clear" w:color="auto" w:fill="E5E5E5"/>
+          </w:rPr>
+          <w:t>SELECT</w:t>
+        </w:r>
+      </w:hyperlink>
+      <w:r>
+        <w:rPr>
+          <w:rFonts w:ascii="Courier New" w:hAnsi="Courier New" w:cs="Courier New"/>
+          <w:color w:val="444444"/>
+          <w:sz w:val="20"/>
+          <w:szCs w:val="20"/>
+          <w:shd w:val="clear" w:color="auto" w:fill="E5E5E5"/>
+        </w:rPr>
+        <w:t> </w:t>
+      </w:r>
+      <w:hyperlink r:id="rId59" w:tgtFrame="mysql_doc" w:history="1">
+        <w:r>
+          <w:rPr>
+            <w:rStyle w:val="Hyperlink"/>
+            <w:rFonts w:ascii="Courier New" w:hAnsi="Courier New" w:cs="Courier New"/>
+            <w:sz w:val="20"/>
+            <w:szCs w:val="20"/>
+            <w:shd w:val="clear" w:color="auto" w:fill="E5E5E5"/>
+          </w:rPr>
+          <w:t>SUM</w:t>
+        </w:r>
+      </w:hyperlink>
+      <w:r>
+        <w:rPr>
+          <w:rStyle w:val="cm-bracket"/>
+          <w:rFonts w:ascii="Courier New" w:hAnsi="Courier New" w:cs="Courier New"/>
+          <w:color w:val="999977"/>
+          <w:sz w:val="20"/>
+          <w:szCs w:val="20"/>
+          <w:shd w:val="clear" w:color="auto" w:fill="E5E5E5"/>
+        </w:rPr>
+        <w:t>(</w:t>
+      </w:r>
+      <w:r>
+        <w:rPr>
+          <w:rFonts w:ascii="Courier New" w:hAnsi="Courier New" w:cs="Courier New"/>
+          <w:color w:val="444444"/>
+          <w:sz w:val="20"/>
+          <w:szCs w:val="20"/>
+          <w:shd w:val="clear" w:color="auto" w:fill="E5E5E5"/>
+        </w:rPr>
+        <w:t>qtde</w:t>
+      </w:r>
+      <w:r>
+        <w:rPr>
+          <w:rStyle w:val="cm-bracket"/>
+          <w:rFonts w:ascii="Courier New" w:hAnsi="Courier New" w:cs="Courier New"/>
+          <w:color w:val="999977"/>
+          <w:sz w:val="20"/>
+          <w:szCs w:val="20"/>
+          <w:shd w:val="clear" w:color="auto" w:fill="E5E5E5"/>
+        </w:rPr>
+        <w:t>)</w:t>
+      </w:r>
+      <w:r>
+        <w:rPr>
+          <w:rFonts w:ascii="Courier New" w:hAnsi="Courier New" w:cs="Courier New"/>
+          <w:color w:val="444444"/>
+          <w:sz w:val="20"/>
+          <w:szCs w:val="20"/>
+          <w:shd w:val="clear" w:color="auto" w:fill="E5E5E5"/>
+        </w:rPr>
+        <w:t> </w:t>
+      </w:r>
+      <w:r>
+        <w:rPr>
+          <w:rStyle w:val="cm-keyword"/>
+          <w:rFonts w:ascii="Courier New" w:hAnsi="Courier New" w:cs="Courier New"/>
+          <w:color w:val="770088"/>
+          <w:sz w:val="20"/>
+          <w:szCs w:val="20"/>
+          <w:shd w:val="clear" w:color="auto" w:fill="E5E5E5"/>
+        </w:rPr>
+        <w:t>FROM</w:t>
+      </w:r>
+      <w:r>
+        <w:rPr>
+          <w:rFonts w:ascii="Courier New" w:hAnsi="Courier New" w:cs="Courier New"/>
+          <w:color w:val="444444"/>
+          <w:sz w:val="20"/>
+          <w:szCs w:val="20"/>
+          <w:shd w:val="clear" w:color="auto" w:fill="E5E5E5"/>
+        </w:rPr>
+        <w:t> item_de_pedido </w:t>
+      </w:r>
+      <w:r>
+        <w:rPr>
+          <w:rStyle w:val="cm-keyword"/>
+          <w:rFonts w:ascii="Courier New" w:hAnsi="Courier New" w:cs="Courier New"/>
+          <w:color w:val="770088"/>
+          <w:sz w:val="20"/>
+          <w:szCs w:val="20"/>
+          <w:shd w:val="clear" w:color="auto" w:fill="E5E5E5"/>
+        </w:rPr>
+        <w:t>WHERE</w:t>
+      </w:r>
+      <w:r>
+        <w:rPr>
+          <w:rFonts w:ascii="Courier New" w:hAnsi="Courier New" w:cs="Courier New"/>
+          <w:color w:val="444444"/>
+          <w:sz w:val="20"/>
+          <w:szCs w:val="20"/>
+          <w:shd w:val="clear" w:color="auto" w:fill="E5E5E5"/>
+        </w:rPr>
+        <w:t> cod_produto</w:t>
+      </w:r>
+      <w:r>
+        <w:rPr>
+          <w:rStyle w:val="cm-operator"/>
+          <w:rFonts w:ascii="Courier New" w:hAnsi="Courier New" w:cs="Courier New"/>
+          <w:color w:val="FF00FF"/>
+          <w:sz w:val="20"/>
+          <w:szCs w:val="20"/>
+          <w:shd w:val="clear" w:color="auto" w:fill="E5E5E5"/>
+        </w:rPr>
+        <w:t>=</w:t>
+      </w:r>
+      <w:r>
+        <w:rPr>
+          <w:rStyle w:val="cm-string"/>
+          <w:rFonts w:ascii="Courier New" w:hAnsi="Courier New" w:cs="Courier New"/>
+          <w:color w:val="AA1111"/>
+          <w:sz w:val="20"/>
+          <w:szCs w:val="20"/>
+          <w:shd w:val="clear" w:color="auto" w:fill="E5E5E5"/>
+        </w:rPr>
+        <w:t>'78'</w:t>
+      </w:r>
+      <w:r>
+        <w:rPr>
+          <w:rStyle w:val="cm-punctuation"/>
+          <w:rFonts w:ascii="Courier New" w:hAnsi="Courier New" w:cs="Courier New"/>
+          <w:color w:val="444444"/>
+          <w:sz w:val="20"/>
+          <w:szCs w:val="20"/>
+          <w:shd w:val="clear" w:color="auto" w:fill="E5E5E5"/>
+        </w:rPr>
+        <w:t>;</w:t>
+      </w:r>
+    </w:p>
+    <w:p>
+      <w:r>
+        <w:rPr>
+          <w:noProof/>
+          <w:lang w:eastAsia="pt-BR"/>
+        </w:rPr>
+        <w:drawing>
+          <wp:inline distT="0" distB="0" distL="0" distR="0">
+            <wp:extent cx="790685" cy="371527"/>
+            <wp:effectExtent l="0" t="0" r="0" b="9525"/>
+            <wp:docPr id="27" name="Imagem 27"/>
+            <wp:cNvGraphicFramePr>
+              <a:graphicFrameLocks xmlns:a="http://schemas.openxmlformats.org/drawingml/2006/main" noChangeAspect="1"/>
+            </wp:cNvGraphicFramePr>
+            <a:graphic xmlns:a="http://schemas.openxmlformats.org/drawingml/2006/main">
+              <a:graphicData uri="http://schemas.openxmlformats.org/drawingml/2006/picture">
+                <pic:pic xmlns:pic="http://schemas.openxmlformats.org/drawingml/2006/picture">
+                  <pic:nvPicPr>
+                    <pic:cNvPr id="27" name="print21.1.png"/>
+                    <pic:cNvPicPr/>
+                  </pic:nvPicPr>
+                  <pic:blipFill>
+                    <a:blip r:embed="rId60">
+                      <a:extLst>
+                        <a:ext uri="{28A0092B-C50C-407E-A947-70E740481C1C}">
+                          <a14:useLocalDpi xmlns:a14="http://schemas.microsoft.com/office/drawing/2010/main" val="0"/>
+                        </a:ext>
+                      </a:extLst>
+                    </a:blip>
+                    <a:stretch>
+                      <a:fillRect/>
+                    </a:stretch>
+                  </pic:blipFill>
+                  <pic:spPr>
+                    <a:xfrm>
+                      <a:off x="0" y="0"/>
+                      <a:ext cx="790685" cy="371527"/>
+                    </a:xfrm>
+                    <a:prstGeom prst="rect">
+                      <a:avLst/>
+                    </a:prstGeom>
+                  </pic:spPr>
+                </pic:pic>
+              </a:graphicData>
+            </a:graphic>
+          </wp:inline>
+        </w:drawing>
+      </w:r>
+    </w:p>
+    <w:p/>
+    <w:p>
+      <w:r>
+        <w:t xml:space="preserve">22- </w:t>
+      </w:r>
+      <w:r>
+        <w:t>Qual a média do salário fixo dos vendedores</w:t>
+      </w:r>
+      <w:r>
+        <w:t>?</w:t>
+      </w:r>
+    </w:p>
+    <w:p>
+      <w:pPr>
+        <w:rPr>
+          <w:rStyle w:val="cm-punctuation"/>
+          <w:rFonts w:ascii="Courier New" w:hAnsi="Courier New" w:cs="Courier New"/>
+          <w:color w:val="444444"/>
+          <w:sz w:val="20"/>
+          <w:szCs w:val="20"/>
+          <w:shd w:val="clear" w:color="auto" w:fill="E5E5E5"/>
+        </w:rPr>
+      </w:pPr>
+      <w:hyperlink r:id="rId61" w:tgtFrame="mysql_doc" w:history="1">
+        <w:r>
+          <w:rPr>
+            <w:rStyle w:val="Hyperlink"/>
+            <w:rFonts w:ascii="Courier New" w:hAnsi="Courier New" w:cs="Courier New"/>
+            <w:sz w:val="20"/>
+            <w:szCs w:val="20"/>
+            <w:shd w:val="clear" w:color="auto" w:fill="E5E5E5"/>
+          </w:rPr>
+          <w:t>SELECT</w:t>
+        </w:r>
+      </w:hyperlink>
+      <w:r>
+        <w:rPr>
+          <w:rFonts w:ascii="Courier New" w:hAnsi="Courier New" w:cs="Courier New"/>
+          <w:color w:val="444444"/>
+          <w:sz w:val="20"/>
+          <w:szCs w:val="20"/>
+          <w:shd w:val="clear" w:color="auto" w:fill="E5E5E5"/>
+        </w:rPr>
+        <w:t> </w:t>
+      </w:r>
+      <w:hyperlink r:id="rId62" w:tgtFrame="mysql_doc" w:history="1">
+        <w:r>
+          <w:rPr>
+            <w:rStyle w:val="Hyperlink"/>
+            <w:rFonts w:ascii="Courier New" w:hAnsi="Courier New" w:cs="Courier New"/>
+            <w:sz w:val="20"/>
+            <w:szCs w:val="20"/>
+            <w:shd w:val="clear" w:color="auto" w:fill="E5E5E5"/>
+          </w:rPr>
+          <w:t>AVG</w:t>
+        </w:r>
+      </w:hyperlink>
+      <w:r>
+        <w:rPr>
+          <w:rFonts w:ascii="Courier New" w:hAnsi="Courier New" w:cs="Courier New"/>
+          <w:color w:val="444444"/>
+          <w:sz w:val="20"/>
+          <w:szCs w:val="20"/>
+          <w:shd w:val="clear" w:color="auto" w:fill="E5E5E5"/>
+        </w:rPr>
+        <w:t> </w:t>
+      </w:r>
+      <w:r>
+        <w:rPr>
+          <w:rStyle w:val="cm-bracket"/>
+          <w:rFonts w:ascii="Courier New" w:hAnsi="Courier New" w:cs="Courier New"/>
+          <w:color w:val="999977"/>
+          <w:sz w:val="20"/>
+          <w:szCs w:val="20"/>
+          <w:shd w:val="clear" w:color="auto" w:fill="E5E5E5"/>
+        </w:rPr>
+        <w:t>(</w:t>
+      </w:r>
+      <w:r>
+        <w:rPr>
+          <w:rFonts w:ascii="Courier New" w:hAnsi="Courier New" w:cs="Courier New"/>
+          <w:color w:val="444444"/>
+          <w:sz w:val="20"/>
+          <w:szCs w:val="20"/>
+          <w:shd w:val="clear" w:color="auto" w:fill="E5E5E5"/>
+        </w:rPr>
+        <w:t>sal_fixo</w:t>
+      </w:r>
+      <w:r>
+        <w:rPr>
+          <w:rStyle w:val="cm-bracket"/>
+          <w:rFonts w:ascii="Courier New" w:hAnsi="Courier New" w:cs="Courier New"/>
+          <w:color w:val="999977"/>
+          <w:sz w:val="20"/>
+          <w:szCs w:val="20"/>
+          <w:shd w:val="clear" w:color="auto" w:fill="E5E5E5"/>
+        </w:rPr>
+        <w:t>)</w:t>
+      </w:r>
+      <w:r>
+        <w:rPr>
+          <w:rFonts w:ascii="Courier New" w:hAnsi="Courier New" w:cs="Courier New"/>
+          <w:color w:val="444444"/>
+          <w:sz w:val="20"/>
+          <w:szCs w:val="20"/>
+          <w:shd w:val="clear" w:color="auto" w:fill="E5E5E5"/>
+        </w:rPr>
+        <w:t> </w:t>
+      </w:r>
+      <w:r>
+        <w:rPr>
+          <w:rStyle w:val="cm-keyword"/>
+          <w:rFonts w:ascii="Courier New" w:hAnsi="Courier New" w:cs="Courier New"/>
+          <w:color w:val="770088"/>
+          <w:sz w:val="20"/>
+          <w:szCs w:val="20"/>
+          <w:shd w:val="clear" w:color="auto" w:fill="E5E5E5"/>
+        </w:rPr>
+        <w:t>FROM</w:t>
+      </w:r>
+      <w:r>
+        <w:rPr>
+          <w:rFonts w:ascii="Courier New" w:hAnsi="Courier New" w:cs="Courier New"/>
+          <w:color w:val="444444"/>
+          <w:sz w:val="20"/>
+          <w:szCs w:val="20"/>
+          <w:shd w:val="clear" w:color="auto" w:fill="E5E5E5"/>
+        </w:rPr>
+        <w:t> vendedor</w:t>
+      </w:r>
+      <w:r>
+        <w:rPr>
+          <w:rStyle w:val="cm-punctuation"/>
+          <w:rFonts w:ascii="Courier New" w:hAnsi="Courier New" w:cs="Courier New"/>
+          <w:color w:val="444444"/>
+          <w:sz w:val="20"/>
+          <w:szCs w:val="20"/>
+          <w:shd w:val="clear" w:color="auto" w:fill="E5E5E5"/>
+        </w:rPr>
+        <w:t>;</w:t>
+      </w:r>
+    </w:p>
+    <w:p>
+      <w:r>
+        <w:rPr>
+          <w:noProof/>
+          <w:lang w:eastAsia="pt-BR"/>
+        </w:rPr>
+        <w:drawing>
+          <wp:inline distT="0" distB="0" distL="0" distR="0">
+            <wp:extent cx="1028844" cy="371527"/>
+            <wp:effectExtent l="0" t="0" r="0" b="9525"/>
+            <wp:docPr id="26" name="Imagem 26"/>
+            <wp:cNvGraphicFramePr>
+              <a:graphicFrameLocks xmlns:a="http://schemas.openxmlformats.org/drawingml/2006/main" noChangeAspect="1"/>
+            </wp:cNvGraphicFramePr>
+            <a:graphic xmlns:a="http://schemas.openxmlformats.org/drawingml/2006/main">
+              <a:graphicData uri="http://schemas.openxmlformats.org/drawingml/2006/picture">
+                <pic:pic xmlns:pic="http://schemas.openxmlformats.org/drawingml/2006/picture">
+                  <pic:nvPicPr>
+                    <pic:cNvPr id="26" name="print22.png"/>
+                    <pic:cNvPicPr/>
+                  </pic:nvPicPr>
+                  <pic:blipFill>
+                    <a:blip r:embed="rId63">
+                      <a:extLst>
+                        <a:ext uri="{28A0092B-C50C-407E-A947-70E740481C1C}">
+                          <a14:useLocalDpi xmlns:a14="http://schemas.microsoft.com/office/drawing/2010/main" val="0"/>
+                        </a:ext>
+                      </a:extLst>
+                    </a:blip>
+                    <a:stretch>
+                      <a:fillRect/>
+                    </a:stretch>
+                  </pic:blipFill>
+                  <pic:spPr>
+                    <a:xfrm>
+                      <a:off x="0" y="0"/>
+                      <a:ext cx="1028844" cy="371527"/>
+                    </a:xfrm>
+                    <a:prstGeom prst="rect">
+                      <a:avLst/>
+                    </a:prstGeom>
+                  </pic:spPr>
+                </pic:pic>
+              </a:graphicData>
+            </a:graphic>
+          </wp:inline>
+        </w:drawing>
+      </w:r>
+    </w:p>
+    <w:p/>
+    <w:p>
+      <w:r>
+        <w:t>23- Quantos vendedores ganham acima de 2500 de salário fixo?</w:t>
+      </w:r>
+    </w:p>
+    <w:p>
+      <w:pPr>
+        <w:rPr>
+          <w:rStyle w:val="cm-punctuation"/>
+          <w:rFonts w:ascii="Courier New" w:hAnsi="Courier New" w:cs="Courier New"/>
+          <w:color w:val="444444"/>
+          <w:sz w:val="20"/>
+          <w:szCs w:val="20"/>
+          <w:shd w:val="clear" w:color="auto" w:fill="E5E5E5"/>
+        </w:rPr>
+      </w:pPr>
+      <w:hyperlink r:id="rId64" w:tgtFrame="mysql_doc" w:history="1">
+        <w:r>
+          <w:rPr>
+            <w:rStyle w:val="Hyperlink"/>
+            <w:rFonts w:ascii="Courier New" w:hAnsi="Courier New" w:cs="Courier New"/>
+            <w:sz w:val="20"/>
+            <w:szCs w:val="20"/>
+            <w:shd w:val="clear" w:color="auto" w:fill="E5E5E5"/>
+          </w:rPr>
+          <w:t>SELECT</w:t>
+        </w:r>
+      </w:hyperlink>
+      <w:r>
+        <w:rPr>
+          <w:rFonts w:ascii="Courier New" w:hAnsi="Courier New" w:cs="Courier New"/>
+          <w:color w:val="444444"/>
+          <w:sz w:val="20"/>
+          <w:szCs w:val="20"/>
+          <w:shd w:val="clear" w:color="auto" w:fill="E5E5E5"/>
+        </w:rPr>
+        <w:t> </w:t>
+      </w:r>
+      <w:hyperlink r:id="rId65" w:tgtFrame="mysql_doc" w:history="1">
+        <w:r>
+          <w:rPr>
+            <w:rStyle w:val="Hyperlink"/>
+            <w:rFonts w:ascii="Courier New" w:hAnsi="Courier New" w:cs="Courier New"/>
+            <w:sz w:val="20"/>
+            <w:szCs w:val="20"/>
+            <w:shd w:val="clear" w:color="auto" w:fill="E5E5E5"/>
+          </w:rPr>
+          <w:t>COUNT</w:t>
+        </w:r>
+      </w:hyperlink>
+      <w:r>
+        <w:rPr>
+          <w:rStyle w:val="cm-bracket"/>
+          <w:rFonts w:ascii="Courier New" w:hAnsi="Courier New" w:cs="Courier New"/>
+          <w:color w:val="999977"/>
+          <w:sz w:val="20"/>
+          <w:szCs w:val="20"/>
+          <w:shd w:val="clear" w:color="auto" w:fill="E5E5E5"/>
+        </w:rPr>
+        <w:t>(</w:t>
+      </w:r>
+      <w:r>
+        <w:rPr>
+          <w:rStyle w:val="cm-operator"/>
+          <w:rFonts w:ascii="Courier New" w:hAnsi="Courier New" w:cs="Courier New"/>
+          <w:color w:val="FF00FF"/>
+          <w:sz w:val="20"/>
+          <w:szCs w:val="20"/>
+          <w:shd w:val="clear" w:color="auto" w:fill="E5E5E5"/>
+        </w:rPr>
+        <w:t>*</w:t>
+      </w:r>
+      <w:r>
+        <w:rPr>
+          <w:rStyle w:val="cm-bracket"/>
+          <w:rFonts w:ascii="Courier New" w:hAnsi="Courier New" w:cs="Courier New"/>
+          <w:color w:val="999977"/>
+          <w:sz w:val="20"/>
+          <w:szCs w:val="20"/>
+          <w:shd w:val="clear" w:color="auto" w:fill="E5E5E5"/>
+        </w:rPr>
+        <w:t>)</w:t>
+      </w:r>
+      <w:r>
+        <w:rPr>
+          <w:rFonts w:ascii="Courier New" w:hAnsi="Courier New" w:cs="Courier New"/>
+          <w:color w:val="444444"/>
+          <w:sz w:val="20"/>
+          <w:szCs w:val="20"/>
+          <w:shd w:val="clear" w:color="auto" w:fill="E5E5E5"/>
+        </w:rPr>
+        <w:t> </w:t>
+      </w:r>
+      <w:r>
+        <w:rPr>
+          <w:rStyle w:val="cm-keyword"/>
+          <w:rFonts w:ascii="Courier New" w:hAnsi="Courier New" w:cs="Courier New"/>
+          <w:color w:val="770088"/>
+          <w:sz w:val="20"/>
+          <w:szCs w:val="20"/>
+          <w:shd w:val="clear" w:color="auto" w:fill="E5E5E5"/>
+        </w:rPr>
+        <w:t>FROM</w:t>
+      </w:r>
+      <w:r>
+        <w:rPr>
+          <w:rFonts w:ascii="Courier New" w:hAnsi="Courier New" w:cs="Courier New"/>
+          <w:color w:val="444444"/>
+          <w:sz w:val="20"/>
+          <w:szCs w:val="20"/>
+          <w:shd w:val="clear" w:color="auto" w:fill="E5E5E5"/>
+        </w:rPr>
+        <w:t> vendedor </w:t>
+      </w:r>
+      <w:r>
+        <w:rPr>
+          <w:rStyle w:val="cm-keyword"/>
+          <w:rFonts w:ascii="Courier New" w:hAnsi="Courier New" w:cs="Courier New"/>
+          <w:color w:val="770088"/>
+          <w:sz w:val="20"/>
+          <w:szCs w:val="20"/>
+          <w:shd w:val="clear" w:color="auto" w:fill="E5E5E5"/>
+        </w:rPr>
+        <w:t>WHERE</w:t>
+      </w:r>
+      <w:r>
+        <w:rPr>
+          <w:rFonts w:ascii="Courier New" w:hAnsi="Courier New" w:cs="Courier New"/>
+          <w:color w:val="444444"/>
+          <w:sz w:val="20"/>
+          <w:szCs w:val="20"/>
+          <w:shd w:val="clear" w:color="auto" w:fill="E5E5E5"/>
+        </w:rPr>
+        <w:t> sal_fixo</w:t>
+      </w:r>
+      <w:r>
+        <w:rPr>
+          <w:rStyle w:val="cm-operator"/>
+          <w:rFonts w:ascii="Courier New" w:hAnsi="Courier New" w:cs="Courier New"/>
+          <w:color w:val="FF00FF"/>
+          <w:sz w:val="20"/>
+          <w:szCs w:val="20"/>
+          <w:shd w:val="clear" w:color="auto" w:fill="E5E5E5"/>
+        </w:rPr>
+        <w:t>&gt;</w:t>
+      </w:r>
+      <w:r>
+        <w:rPr>
+          <w:rStyle w:val="cm-number"/>
+          <w:rFonts w:ascii="Courier New" w:hAnsi="Courier New" w:cs="Courier New"/>
+          <w:color w:val="116644"/>
+          <w:sz w:val="20"/>
+          <w:szCs w:val="20"/>
+          <w:shd w:val="clear" w:color="auto" w:fill="E5E5E5"/>
+        </w:rPr>
+        <w:t>2500</w:t>
+      </w:r>
+      <w:r>
+        <w:rPr>
+          <w:rStyle w:val="cm-punctuation"/>
+          <w:rFonts w:ascii="Courier New" w:hAnsi="Courier New" w:cs="Courier New"/>
+          <w:color w:val="444444"/>
+          <w:sz w:val="20"/>
+          <w:szCs w:val="20"/>
+          <w:shd w:val="clear" w:color="auto" w:fill="E5E5E5"/>
+        </w:rPr>
+        <w:t>;</w:t>
+      </w:r>
+    </w:p>
+    <w:p>
+      <w:r>
+        <w:rPr>
+          <w:noProof/>
+          <w:lang w:eastAsia="pt-BR"/>
+        </w:rPr>
+        <w:drawing>
+          <wp:anchor distT="0" distB="0" distL="114300" distR="114300" simplePos="0" relativeHeight="251659264" behindDoc="0" locked="0" layoutInCell="1" allowOverlap="1">
+            <wp:simplePos x="1076325" y="7543800"/>
+            <wp:positionH relativeFrom="column">
+              <wp:align>left</wp:align>
+            </wp:positionH>
+            <wp:positionV relativeFrom="paragraph">
+              <wp:align>top</wp:align>
+            </wp:positionV>
+            <wp:extent cx="733527" cy="390580"/>
+            <wp:effectExtent l="0" t="0" r="0" b="9525"/>
+            <wp:wrapSquare wrapText="bothSides"/>
+            <wp:docPr id="28" name="Imagem 28"/>
+            <wp:cNvGraphicFramePr>
+              <a:graphicFrameLocks xmlns:a="http://schemas.openxmlformats.org/drawingml/2006/main" noChangeAspect="1"/>
+            </wp:cNvGraphicFramePr>
+            <a:graphic xmlns:a="http://schemas.openxmlformats.org/drawingml/2006/main">
+              <a:graphicData uri="http://schemas.openxmlformats.org/drawingml/2006/picture">
+                <pic:pic xmlns:pic="http://schemas.openxmlformats.org/drawingml/2006/picture">
+                  <pic:nvPicPr>
+                    <pic:cNvPr id="28" name="print23.png"/>
+                    <pic:cNvPicPr/>
+                  </pic:nvPicPr>
+                  <pic:blipFill>
+                    <a:blip r:embed="rId66">
+                      <a:extLst>
+                        <a:ext uri="{28A0092B-C50C-407E-A947-70E740481C1C}">
+                          <a14:useLocalDpi xmlns:a14="http://schemas.microsoft.com/office/drawing/2010/main" val="0"/>
+                        </a:ext>
+                      </a:extLst>
+                    </a:blip>
+                    <a:stretch>
+                      <a:fillRect/>
+                    </a:stretch>
+                  </pic:blipFill>
+                  <pic:spPr>
+                    <a:xfrm>
+                      <a:off x="0" y="0"/>
+                      <a:ext cx="733527" cy="390580"/>
+                    </a:xfrm>
+                    <a:prstGeom prst="rect">
+                      <a:avLst/>
+                    </a:prstGeom>
+                  </pic:spPr>
+                </pic:pic>
+              </a:graphicData>
+            </a:graphic>
+          </wp:anchor>
+        </w:drawing>
+      </w:r>
+      <w:r>
+        <w:br w:type="textWrapping" w:clear="all"/>
+      </w:r>
+    </w:p>
+    <w:p/>
+    <w:p/>
+    <w:p/>
+    <w:p/>
+    <w:p/>
+    <w:p>
+      <w:r>
+        <w:t>24- Quais as unidades de produto diferentes na tabela produto?</w:t>
+      </w:r>
+    </w:p>
+    <w:p>
+      <w:pPr>
+        <w:rPr>
+          <w:rStyle w:val="cm-punctuation"/>
+          <w:rFonts w:ascii="Courier New" w:hAnsi="Courier New" w:cs="Courier New"/>
+          <w:color w:val="444444"/>
+          <w:sz w:val="20"/>
+          <w:szCs w:val="20"/>
+          <w:shd w:val="clear" w:color="auto" w:fill="E5E5E5"/>
+        </w:rPr>
+      </w:pPr>
+      <w:hyperlink r:id="rId67" w:tgtFrame="mysql_doc" w:history="1">
+        <w:r>
+          <w:rPr>
+            <w:rStyle w:val="Hyperlink"/>
+            <w:rFonts w:ascii="Courier New" w:hAnsi="Courier New" w:cs="Courier New"/>
+            <w:sz w:val="20"/>
+            <w:szCs w:val="20"/>
+            <w:shd w:val="clear" w:color="auto" w:fill="E5E5E5"/>
+          </w:rPr>
+          <w:t>SELECT</w:t>
+        </w:r>
+      </w:hyperlink>
+      <w:r>
+        <w:rPr>
+          <w:rFonts w:ascii="Courier New" w:hAnsi="Courier New" w:cs="Courier New"/>
+          <w:color w:val="444444"/>
+          <w:sz w:val="20"/>
+          <w:szCs w:val="20"/>
+          <w:shd w:val="clear" w:color="auto" w:fill="E5E5E5"/>
+        </w:rPr>
+        <w:t> </w:t>
+      </w:r>
+      <w:r>
+        <w:rPr>
+          <w:rStyle w:val="cm-keyword"/>
+          <w:rFonts w:ascii="Courier New" w:hAnsi="Courier New" w:cs="Courier New"/>
+          <w:color w:val="770088"/>
+          <w:sz w:val="20"/>
+          <w:szCs w:val="20"/>
+          <w:shd w:val="clear" w:color="auto" w:fill="E5E5E5"/>
+        </w:rPr>
+        <w:t>DISTINCT</w:t>
+      </w:r>
+      <w:r>
+        <w:rPr>
+          <w:rFonts w:ascii="Courier New" w:hAnsi="Courier New" w:cs="Courier New"/>
+          <w:color w:val="444444"/>
+          <w:sz w:val="20"/>
+          <w:szCs w:val="20"/>
+          <w:shd w:val="clear" w:color="auto" w:fill="E5E5E5"/>
+        </w:rPr>
+        <w:t> unid_produto </w:t>
+      </w:r>
+      <w:r>
+        <w:rPr>
+          <w:rStyle w:val="cm-keyword"/>
+          <w:rFonts w:ascii="Courier New" w:hAnsi="Courier New" w:cs="Courier New"/>
+          <w:color w:val="770088"/>
+          <w:sz w:val="20"/>
+          <w:szCs w:val="20"/>
+          <w:shd w:val="clear" w:color="auto" w:fill="E5E5E5"/>
+        </w:rPr>
+        <w:t>FROM</w:t>
+      </w:r>
+      <w:r>
+        <w:rPr>
+          <w:rFonts w:ascii="Courier New" w:hAnsi="Courier New" w:cs="Courier New"/>
+          <w:color w:val="444444"/>
+          <w:sz w:val="20"/>
+          <w:szCs w:val="20"/>
+          <w:shd w:val="clear" w:color="auto" w:fill="E5E5E5"/>
+        </w:rPr>
+        <w:t> produto</w:t>
+      </w:r>
+      <w:r>
+        <w:rPr>
+          <w:rStyle w:val="cm-punctuation"/>
+          <w:rFonts w:ascii="Courier New" w:hAnsi="Courier New" w:cs="Courier New"/>
+          <w:color w:val="444444"/>
+          <w:sz w:val="20"/>
+          <w:szCs w:val="20"/>
+          <w:shd w:val="clear" w:color="auto" w:fill="E5E5E5"/>
+        </w:rPr>
+        <w:t>;</w:t>
+      </w:r>
+    </w:p>
+    <w:p>
+      <w:r>
+        <w:rPr>
+          <w:noProof/>
+          <w:lang w:eastAsia="pt-BR"/>
+        </w:rPr>
+        <w:drawing>
+          <wp:inline distT="0" distB="0" distL="0" distR="0">
+            <wp:extent cx="2553056" cy="1943371"/>
+            <wp:effectExtent l="0" t="0" r="0" b="0"/>
+            <wp:docPr id="29" name="Imagem 29"/>
+            <wp:cNvGraphicFramePr>
+              <a:graphicFrameLocks xmlns:a="http://schemas.openxmlformats.org/drawingml/2006/main" noChangeAspect="1"/>
+            </wp:cNvGraphicFramePr>
+            <a:graphic xmlns:a="http://schemas.openxmlformats.org/drawingml/2006/main">
+              <a:graphicData uri="http://schemas.openxmlformats.org/drawingml/2006/picture">
+                <pic:pic xmlns:pic="http://schemas.openxmlformats.org/drawingml/2006/picture">
+                  <pic:nvPicPr>
+                    <pic:cNvPr id="29" name="print24.png"/>
+                    <pic:cNvPicPr/>
+                  </pic:nvPicPr>
+                  <pic:blipFill>
+                    <a:blip r:embed="rId68">
+                      <a:extLst>
+                        <a:ext uri="{28A0092B-C50C-407E-A947-70E740481C1C}">
+                          <a14:useLocalDpi xmlns:a14="http://schemas.microsoft.com/office/drawing/2010/main" val="0"/>
+                        </a:ext>
+                      </a:extLst>
+                    </a:blip>
+                    <a:stretch>
+                      <a:fillRect/>
+                    </a:stretch>
+                  </pic:blipFill>
+                  <pic:spPr>
+                    <a:xfrm>
+                      <a:off x="0" y="0"/>
+                      <a:ext cx="2553056" cy="1943371"/>
                     </a:xfrm>
                     <a:prstGeom prst="rect">
                       <a:avLst/>
